--- a/version2/Chương-2.docx
+++ b/version2/Chương-2.docx
@@ -15,6 +15,14 @@
           <w:lang w:val="vi-VN"/>
         </w:rPr>
       </w:pPr>
+      <w:r>
+        <w:rPr>
+          <w:b/>
+          <w:sz w:val="32"/>
+          <w:szCs w:val="32"/>
+        </w:rPr>
+        <w:t xml:space="preserve"> Update version :</w:t>
+      </w:r>
       <w:r>
         <w:rPr>
           <w:b/>
